--- a/ServiceInteractions/riv/clinicalprocess/healthcond/actoutcome/trunk/docs/AB_clinicalprocess_healthcond_actoutcome_3.0_snapshot.docx
+++ b/ServiceInteractions/riv/clinicalprocess/healthcond/actoutcome/trunk/docs/AB_clinicalprocess_healthcond_actoutcome_3.0_snapshot.docx
@@ -2,7 +2,9 @@
 <file path=word/document.xml><?xml version="1.0" encoding="utf-8"?>
 <w:document xmlns:wpc="http://schemas.microsoft.com/office/word/2010/wordprocessingCanvas" xmlns:mo="http://schemas.microsoft.com/office/mac/office/2008/main" xmlns:mc="http://schemas.openxmlformats.org/markup-compatibility/2006" xmlns:mv="urn:schemas-microsoft-com:mac:vml" xmlns:o="urn:schemas-microsoft-com:office:office" xmlns:r="http://schemas.openxmlformats.org/officeDocument/2006/relationships" xmlns:m="http://schemas.openxmlformats.org/officeDocument/2006/math" xmlns:v="urn:schemas-microsoft-com:vml" xmlns:wp14="http://schemas.microsoft.com/office/word/2010/wordprocessingDrawing" xmlns:wp="http://schemas.openxmlformats.org/drawingml/2006/wordprocessingDrawing" xmlns:w10="urn:schemas-microsoft-com:office:word" xmlns:w="http://schemas.openxmlformats.org/wordprocessingml/2006/main" xmlns:w14="http://schemas.microsoft.com/office/word/2010/wordml" xmlns:wpg="http://schemas.microsoft.com/office/word/2010/wordprocessingGroup" xmlns:wpi="http://schemas.microsoft.com/office/word/2010/wordprocessingInk" xmlns:wne="http://schemas.microsoft.com/office/word/2006/wordml" xmlns:wps="http://schemas.microsoft.com/office/word/2010/wordprocessingShape" mc:Ignorable="w14 wp14">
   <w:body>
-    <w:p/>
+    <w:p>
+      <w:bookmarkStart w:id="0" w:name="_GoBack"/>
+    </w:p>
     <w:p/>
     <w:p/>
     <w:p/>
@@ -16,8 +18,8 @@
           <w:szCs w:val="48"/>
         </w:rPr>
       </w:pPr>
-      <w:bookmarkStart w:id="0" w:name="Start"/>
-      <w:bookmarkEnd w:id="0"/>
+      <w:bookmarkStart w:id="1" w:name="Start"/>
+      <w:bookmarkEnd w:id="1"/>
       <w:r>
         <w:rPr>
           <w:sz w:val="48"/>
@@ -58,12 +60,21 @@
           <w:szCs w:val="48"/>
         </w:rPr>
       </w:pPr>
+      <w:proofErr w:type="spellStart"/>
       <w:r>
         <w:rPr>
           <w:sz w:val="48"/>
           <w:szCs w:val="48"/>
         </w:rPr>
-        <w:t>arkitekturella beslut</w:t>
+        <w:t>arkitekturella</w:t>
+      </w:r>
+      <w:proofErr w:type="spellEnd"/>
+      <w:r>
+        <w:rPr>
+          <w:sz w:val="48"/>
+          <w:szCs w:val="48"/>
+        </w:rPr>
+        <w:t xml:space="preserve"> beslut</w:t>
       </w:r>
     </w:p>
     <w:p>
@@ -104,8 +115,17 @@
           <w:sz w:val="48"/>
           <w:szCs w:val="48"/>
         </w:rPr>
-        <w:t>2.1.RC3</w:t>
-      </w:r>
+        <w:t>3.0</w:t>
+      </w:r>
+      <w:proofErr w:type="gramStart"/>
+      <w:r>
+        <w:rPr>
+          <w:sz w:val="48"/>
+          <w:szCs w:val="48"/>
+        </w:rPr>
+        <w:t>.RC1</w:t>
+      </w:r>
+      <w:proofErr w:type="gramEnd"/>
     </w:p>
     <w:p>
       <w:pPr>
@@ -152,7 +172,7 @@
           <w:sz w:val="48"/>
           <w:szCs w:val="48"/>
         </w:rPr>
-        <w:t>2014-03-13</w:t>
+        <w:t>2014-04-11</w:t>
       </w:r>
       <w:r>
         <w:rPr>
@@ -711,13 +731,47 @@
                 <w:sz w:val="20"/>
               </w:rPr>
             </w:pPr>
+            <w:proofErr w:type="spellStart"/>
             <w:r>
               <w:rPr>
                 <w:b/>
                 <w:sz w:val="20"/>
               </w:rPr>
-              <w:t>Ändringar gjorda av</w:t>
+              <w:t>Ändringar</w:t>
             </w:r>
+            <w:proofErr w:type="spellEnd"/>
+            <w:r>
+              <w:rPr>
+                <w:b/>
+                <w:sz w:val="20"/>
+              </w:rPr>
+              <w:t xml:space="preserve"> </w:t>
+            </w:r>
+            <w:proofErr w:type="spellStart"/>
+            <w:r>
+              <w:rPr>
+                <w:b/>
+                <w:sz w:val="20"/>
+              </w:rPr>
+              <w:t>gjorda</w:t>
+            </w:r>
+            <w:proofErr w:type="spellEnd"/>
+            <w:r>
+              <w:rPr>
+                <w:b/>
+                <w:sz w:val="20"/>
+              </w:rPr>
+              <w:t xml:space="preserve"> </w:t>
+            </w:r>
+            <w:proofErr w:type="spellStart"/>
+            <w:r>
+              <w:rPr>
+                <w:b/>
+                <w:sz w:val="20"/>
+              </w:rPr>
+              <w:t>av</w:t>
+            </w:r>
+            <w:proofErr w:type="spellEnd"/>
           </w:p>
         </w:tc>
         <w:tc>
@@ -734,13 +788,31 @@
                 <w:sz w:val="20"/>
               </w:rPr>
             </w:pPr>
+            <w:proofErr w:type="spellStart"/>
             <w:r>
               <w:rPr>
                 <w:b/>
                 <w:sz w:val="20"/>
               </w:rPr>
-              <w:t>Granskad av</w:t>
+              <w:t>Granskad</w:t>
             </w:r>
+            <w:proofErr w:type="spellEnd"/>
+            <w:r>
+              <w:rPr>
+                <w:b/>
+                <w:sz w:val="20"/>
+              </w:rPr>
+              <w:t xml:space="preserve"> </w:t>
+            </w:r>
+            <w:proofErr w:type="spellStart"/>
+            <w:r>
+              <w:rPr>
+                <w:b/>
+                <w:sz w:val="20"/>
+              </w:rPr>
+              <w:t>av</w:t>
+            </w:r>
+            <w:proofErr w:type="spellEnd"/>
           </w:p>
         </w:tc>
       </w:tr>
@@ -823,13 +895,23 @@
               <w:ind w:right="0"/>
             </w:pPr>
             <w:r>
-              <w:t>Johan Eltes</w:t>
+              <w:t xml:space="preserve">Johan </w:t>
             </w:r>
+            <w:proofErr w:type="spellStart"/>
+            <w:r>
+              <w:t>Eltes</w:t>
+            </w:r>
+            <w:proofErr w:type="spellEnd"/>
             <w:r>
               <w:t xml:space="preserve">, </w:t>
             </w:r>
+            <w:proofErr w:type="spellStart"/>
             <w:r>
-              <w:t>Cynergia AB</w:t>
+              <w:t>Cynergia</w:t>
+            </w:r>
+            <w:proofErr w:type="spellEnd"/>
+            <w:r>
+              <w:t xml:space="preserve"> AB</w:t>
             </w:r>
           </w:p>
         </w:tc>
@@ -902,7 +984,21 @@
               <w:rPr>
                 <w:lang w:val="sv-SE"/>
               </w:rPr>
-              <w:t>Rättat skrivfel och rc nummer</w:t>
+              <w:t xml:space="preserve">Rättat skrivfel och </w:t>
+            </w:r>
+            <w:proofErr w:type="spellStart"/>
+            <w:r>
+              <w:rPr>
+                <w:lang w:val="sv-SE"/>
+              </w:rPr>
+              <w:t>rc</w:t>
+            </w:r>
+            <w:proofErr w:type="spellEnd"/>
+            <w:r>
+              <w:rPr>
+                <w:lang w:val="sv-SE"/>
+              </w:rPr>
+              <w:t xml:space="preserve"> nummer</w:t>
             </w:r>
             <w:r>
               <w:rPr>
@@ -1163,7 +1259,7 @@
           <w:sz w:val="36"/>
         </w:rPr>
       </w:pPr>
-      <w:bookmarkStart w:id="1" w:name="_Toc185913451"/>
+      <w:bookmarkStart w:id="2" w:name="_Toc185913451"/>
     </w:p>
     <w:p>
       <w:pPr>
@@ -1327,7 +1423,14 @@
               <w:rPr>
                 <w:lang w:val="sv-SE"/>
               </w:rPr>
-              <w:t>Tjänstekontraktsbeskrivning clinicalprocess_</w:t>
+              <w:t xml:space="preserve">Tjänstekontraktsbeskrivning </w:t>
+            </w:r>
+            <w:proofErr w:type="spellStart"/>
+            <w:r>
+              <w:rPr>
+                <w:lang w:val="sv-SE"/>
+              </w:rPr>
+              <w:t>clinicalprocess_</w:t>
             </w:r>
             <w:r>
               <w:rPr>
@@ -1335,6 +1438,7 @@
               </w:rPr>
               <w:t>healthcond_actoutcome</w:t>
             </w:r>
+            <w:proofErr w:type="spellEnd"/>
           </w:p>
         </w:tc>
         <w:tc>
@@ -1349,12 +1453,14 @@
                 <w:lang w:val="sv-SE"/>
               </w:rPr>
             </w:pPr>
+            <w:proofErr w:type="gramStart"/>
             <w:r>
               <w:rPr>
                 <w:lang w:val="sv-SE"/>
               </w:rPr>
               <w:t>---</w:t>
             </w:r>
+            <w:proofErr w:type="gramEnd"/>
           </w:p>
         </w:tc>
         <w:tc>
@@ -1414,17 +1520,33 @@
         <w:pStyle w:val="Heading1"/>
         <w:ind w:left="720"/>
       </w:pPr>
-      <w:bookmarkStart w:id="2" w:name="_Toc254858745"/>
+      <w:bookmarkStart w:id="3" w:name="_Toc254858745"/>
       <w:r>
         <w:lastRenderedPageBreak/>
         <w:t>Inledning</w:t>
       </w:r>
-      <w:bookmarkEnd w:id="1"/>
       <w:bookmarkEnd w:id="2"/>
+      <w:bookmarkEnd w:id="3"/>
     </w:p>
     <w:p>
       <w:r>
-        <w:t>Detta dokument beskriver de viktiga arkitekturella beslut (AB) som fattats under projektet. Ett arkitekturellt beslut kan innefatta alla aspekter av arkitekturen såsom systemstruktur, funktionalitet, standarduppfyllnad samt operationella aspekter.</w:t>
+        <w:t xml:space="preserve">Detta dokument beskriver de viktiga </w:t>
+      </w:r>
+      <w:proofErr w:type="spellStart"/>
+      <w:r>
+        <w:t>arkitekturella</w:t>
+      </w:r>
+      <w:proofErr w:type="spellEnd"/>
+      <w:r>
+        <w:t xml:space="preserve"> beslut (AB) som fattats under projektet. Ett arkitekturellt beslut kan innefatta alla aspekter av arkitekturen såsom systemstruktur, funktionalitet, </w:t>
+      </w:r>
+      <w:proofErr w:type="spellStart"/>
+      <w:r>
+        <w:t>standarduppfyllnad</w:t>
+      </w:r>
+      <w:proofErr w:type="spellEnd"/>
+      <w:r>
+        <w:t xml:space="preserve"> samt operationella aspekter.</w:t>
       </w:r>
     </w:p>
     <w:p>
@@ -1452,15 +1574,15 @@
       <w:pPr>
         <w:pStyle w:val="Heading2"/>
       </w:pPr>
-      <w:bookmarkStart w:id="3" w:name="_Toc264866304"/>
-      <w:bookmarkStart w:id="4" w:name="_Toc185913452"/>
-      <w:bookmarkStart w:id="5" w:name="_Toc254858746"/>
+      <w:bookmarkStart w:id="4" w:name="_Toc264866304"/>
+      <w:bookmarkStart w:id="5" w:name="_Toc185913452"/>
+      <w:bookmarkStart w:id="6" w:name="_Toc254858746"/>
       <w:r>
         <w:t>Syfte</w:t>
       </w:r>
-      <w:bookmarkEnd w:id="3"/>
       <w:bookmarkEnd w:id="4"/>
       <w:bookmarkEnd w:id="5"/>
+      <w:bookmarkEnd w:id="6"/>
     </w:p>
     <w:p>
       <w:pPr>
@@ -1495,7 +1617,21 @@
         <w:rPr>
           <w:lang w:val="sv-SE"/>
         </w:rPr>
-        <w:t>Etablera en enda plats där alla viktiga arkitekturella beslut samlas</w:t>
+        <w:t xml:space="preserve">Etablera en enda plats där alla viktiga </w:t>
+      </w:r>
+      <w:proofErr w:type="spellStart"/>
+      <w:r>
+        <w:rPr>
+          <w:lang w:val="sv-SE"/>
+        </w:rPr>
+        <w:t>arkitekturella</w:t>
+      </w:r>
+      <w:proofErr w:type="spellEnd"/>
+      <w:r>
+        <w:rPr>
+          <w:lang w:val="sv-SE"/>
+        </w:rPr>
+        <w:t xml:space="preserve"> beslut samlas</w:t>
       </w:r>
     </w:p>
     <w:p>
@@ -1574,11 +1710,11 @@
       <w:pPr>
         <w:pStyle w:val="Heading2"/>
       </w:pPr>
-      <w:bookmarkStart w:id="6" w:name="_Toc254858747"/>
+      <w:bookmarkStart w:id="7" w:name="_Toc254858747"/>
       <w:r>
         <w:t>Begrepp</w:t>
       </w:r>
-      <w:bookmarkEnd w:id="6"/>
+      <w:bookmarkEnd w:id="7"/>
     </w:p>
     <w:p>
       <w:pPr>
@@ -1761,7 +1897,21 @@
               <w:rPr>
                 <w:lang w:val="sv-SE"/>
               </w:rPr>
-              <w:t>Anslutningskatalog är en framtida stödtjänst för att hämta anslutna PDL-enheter och dess infomängder som är tillgängliga för tillämpningen, men som vid tidpunkten för detta kontrakt inte är en del av arkitekturen.</w:t>
+              <w:t xml:space="preserve">Anslutningskatalog är en framtida stödtjänst för att hämta anslutna </w:t>
+            </w:r>
+            <w:proofErr w:type="spellStart"/>
+            <w:r>
+              <w:rPr>
+                <w:lang w:val="sv-SE"/>
+              </w:rPr>
+              <w:t>PDL</w:t>
+            </w:r>
+            <w:proofErr w:type="spellEnd"/>
+            <w:r>
+              <w:rPr>
+                <w:lang w:val="sv-SE"/>
+              </w:rPr>
+              <w:t>-enheter och dess infomängder som är tillgängliga för tillämpningen, men som vid tidpunkten för detta kontrakt inte är en del av arkitekturen.</w:t>
             </w:r>
           </w:p>
         </w:tc>
@@ -1997,34 +2147,34 @@
         <w:pStyle w:val="Heading1"/>
         <w:ind w:left="720"/>
       </w:pPr>
-      <w:bookmarkStart w:id="7" w:name="_Toc264866307"/>
-      <w:bookmarkStart w:id="8" w:name="_Toc185913455"/>
-      <w:bookmarkStart w:id="9" w:name="_Toc254858748"/>
+      <w:bookmarkStart w:id="8" w:name="_Toc264866307"/>
+      <w:bookmarkStart w:id="9" w:name="_Toc185913455"/>
+      <w:bookmarkStart w:id="10" w:name="_Toc254858748"/>
       <w:r>
         <w:lastRenderedPageBreak/>
         <w:t>Arkitekturella beslut</w:t>
       </w:r>
-      <w:bookmarkEnd w:id="7"/>
       <w:bookmarkEnd w:id="8"/>
       <w:bookmarkEnd w:id="9"/>
+      <w:bookmarkEnd w:id="10"/>
     </w:p>
     <w:p>
       <w:pPr>
         <w:pStyle w:val="Heading2"/>
       </w:pPr>
-      <w:bookmarkStart w:id="10" w:name="_Toc185913456"/>
-      <w:bookmarkStart w:id="11" w:name="_Toc254858749"/>
+      <w:bookmarkStart w:id="11" w:name="_Toc185913456"/>
+      <w:bookmarkStart w:id="12" w:name="_Toc254858749"/>
       <w:r>
         <w:t>AB</w:t>
       </w:r>
       <w:r>
         <w:t xml:space="preserve">: </w:t>
       </w:r>
-      <w:bookmarkEnd w:id="10"/>
+      <w:bookmarkEnd w:id="11"/>
       <w:r>
         <w:t>Tydliggörande avseende tjänstekontraktsbeskrivningen</w:t>
       </w:r>
-      <w:bookmarkEnd w:id="11"/>
+      <w:bookmarkEnd w:id="12"/>
     </w:p>
     <w:p>
       <w:r>
@@ -2068,6 +2218,7 @@
       </w:r>
     </w:p>
     <w:p/>
+    <w:bookmarkEnd w:id="0"/>
     <w:sectPr>
       <w:headerReference w:type="even" r:id="rId9"/>
       <w:headerReference w:type="default" r:id="rId10"/>
@@ -2181,28 +2332,9 @@
         <w:color w:val="333333"/>
         <w:szCs w:val="12"/>
       </w:rPr>
-      <w:t>Center för eHälsa i samverkan</w:t>
+      <w:t xml:space="preserve">Center för </w:t>
     </w:r>
-    <w:r>
-      <w:rPr>
-        <w:color w:val="333333"/>
-        <w:szCs w:val="12"/>
-      </w:rPr>
-      <w:t xml:space="preserve"> koordinerar landstingens och regionernas samarbete för att </w:t>
-    </w:r>
-    <w:r>
-      <w:rPr>
-        <w:szCs w:val="12"/>
-      </w:rPr>
-      <w:t>förverkliga strategin för Nationell eHälsa – tillgänglig och säker information inom vård och omsorg</w:t>
-    </w:r>
-    <w:r>
-      <w:rPr>
-        <w:color w:val="333333"/>
-        <w:szCs w:val="12"/>
-      </w:rPr>
-      <w:t xml:space="preserve">. Centret ska skapa den långsiktighet som krävs för att utveckla och införa gemensamma eHälsostöd, infrastruktur och standarder som förbättrar informationstillgänglighet, kvalitet och patientsäkerhet. </w:t>
-    </w:r>
+    <w:proofErr w:type="spellStart"/>
     <w:r>
       <w:rPr>
         <w:i/>
@@ -2210,7 +2342,96 @@
         <w:color w:val="333333"/>
         <w:szCs w:val="12"/>
       </w:rPr>
-      <w:t>Center för eHälsa i samverkan</w:t>
+      <w:t>eHälsa</w:t>
+    </w:r>
+    <w:proofErr w:type="spellEnd"/>
+    <w:r>
+      <w:rPr>
+        <w:i/>
+        <w:iCs/>
+        <w:color w:val="333333"/>
+        <w:szCs w:val="12"/>
+      </w:rPr>
+      <w:t xml:space="preserve"> i samverkan</w:t>
+    </w:r>
+    <w:r>
+      <w:rPr>
+        <w:color w:val="333333"/>
+        <w:szCs w:val="12"/>
+      </w:rPr>
+      <w:t xml:space="preserve"> koordinerar landstingens och regionernas samarbete för att </w:t>
+    </w:r>
+    <w:r>
+      <w:rPr>
+        <w:szCs w:val="12"/>
+      </w:rPr>
+      <w:t xml:space="preserve">förverkliga strategin för Nationell </w:t>
+    </w:r>
+    <w:proofErr w:type="spellStart"/>
+    <w:r>
+      <w:rPr>
+        <w:szCs w:val="12"/>
+      </w:rPr>
+      <w:t>eHälsa</w:t>
+    </w:r>
+    <w:proofErr w:type="spellEnd"/>
+    <w:r>
+      <w:rPr>
+        <w:szCs w:val="12"/>
+      </w:rPr>
+      <w:t xml:space="preserve"> – tillgänglig och säker information inom vård och omsorg</w:t>
+    </w:r>
+    <w:r>
+      <w:rPr>
+        <w:color w:val="333333"/>
+        <w:szCs w:val="12"/>
+      </w:rPr>
+      <w:t xml:space="preserve">. Centret ska skapa den långsiktighet som krävs för att utveckla och införa gemensamma </w:t>
+    </w:r>
+    <w:proofErr w:type="spellStart"/>
+    <w:r>
+      <w:rPr>
+        <w:color w:val="333333"/>
+        <w:szCs w:val="12"/>
+      </w:rPr>
+      <w:t>eHälsostöd</w:t>
+    </w:r>
+    <w:proofErr w:type="spellEnd"/>
+    <w:r>
+      <w:rPr>
+        <w:color w:val="333333"/>
+        <w:szCs w:val="12"/>
+      </w:rPr>
+      <w:t xml:space="preserve">, infrastruktur och standarder som förbättrar informationstillgänglighet, kvalitet och patientsäkerhet. </w:t>
+    </w:r>
+    <w:r>
+      <w:rPr>
+        <w:i/>
+        <w:iCs/>
+        <w:color w:val="333333"/>
+        <w:szCs w:val="12"/>
+      </w:rPr>
+      <w:t xml:space="preserve">Center för </w:t>
+    </w:r>
+    <w:proofErr w:type="spellStart"/>
+    <w:r>
+      <w:rPr>
+        <w:i/>
+        <w:iCs/>
+        <w:color w:val="333333"/>
+        <w:szCs w:val="12"/>
+      </w:rPr>
+      <w:t>eHälsa</w:t>
+    </w:r>
+    <w:proofErr w:type="spellEnd"/>
+    <w:r>
+      <w:rPr>
+        <w:i/>
+        <w:iCs/>
+        <w:color w:val="333333"/>
+        <w:szCs w:val="12"/>
+      </w:rPr>
+      <w:t xml:space="preserve"> i samverkan</w:t>
     </w:r>
     <w:r>
       <w:rPr>
@@ -2460,7 +2681,7 @@
     <w:r>
       <w:tab/>
     </w:r>
-    <w:bookmarkStart w:id="12" w:name="Date1"/>
+    <w:bookmarkStart w:id="13" w:name="Date1"/>
     <w:r>
       <w:t>13</w:t>
     </w:r>
@@ -2470,12 +2691,10 @@
     <w:r>
       <w:t>mars</w:t>
     </w:r>
-    <w:bookmarkStart w:id="13" w:name="_GoBack"/>
-    <w:bookmarkEnd w:id="13"/>
     <w:r>
       <w:t xml:space="preserve"> 201</w:t>
     </w:r>
-    <w:bookmarkEnd w:id="12"/>
+    <w:bookmarkEnd w:id="13"/>
     <w:r>
       <w:t>4</w:t>
     </w:r>
@@ -2591,7 +2810,7 @@
                               <w:sz w:val="16"/>
                               <w:szCs w:val="16"/>
                             </w:rPr>
-                            <w:t>2</w:t>
+                            <w:t>5</w:t>
                           </w:r>
                           <w:r>
                             <w:rPr>
@@ -2607,31 +2826,16 @@
                             </w:rPr>
                             <w:t xml:space="preserve"> (</w:t>
                           </w:r>
-                          <w:r>
-                            <w:fldChar w:fldCharType="begin"/>
-                          </w:r>
-                          <w:r>
-                            <w:instrText xml:space="preserve"> SECTIONPAGES   \* MERGEFORMAT </w:instrText>
-                          </w:r>
-                          <w:r>
-                            <w:fldChar w:fldCharType="separate"/>
-                          </w:r>
-                          <w:r>
-                            <w:rPr>
-                              <w:noProof/>
-                              <w:sz w:val="16"/>
-                              <w:szCs w:val="16"/>
-                            </w:rPr>
-                            <w:t>5</w:t>
-                          </w:r>
-                          <w:r>
-                            <w:rPr>
-                              <w:noProof/>
-                              <w:sz w:val="16"/>
-                              <w:szCs w:val="16"/>
-                            </w:rPr>
-                            <w:fldChar w:fldCharType="end"/>
-                          </w:r>
+                          <w:fldSimple w:instr=" SECTIONPAGES   \* MERGEFORMAT ">
+                            <w:r>
+                              <w:rPr>
+                                <w:noProof/>
+                                <w:sz w:val="16"/>
+                                <w:szCs w:val="16"/>
+                              </w:rPr>
+                              <w:t>5</w:t>
+                            </w:r>
+                          </w:fldSimple>
                           <w:r>
                             <w:rPr>
                               <w:sz w:val="16"/>
@@ -2697,7 +2901,7 @@
                         <w:sz w:val="16"/>
                         <w:szCs w:val="16"/>
                       </w:rPr>
-                      <w:t>2</w:t>
+                      <w:t>5</w:t>
                     </w:r>
                     <w:r>
                       <w:rPr>
@@ -2713,31 +2917,16 @@
                       </w:rPr>
                       <w:t xml:space="preserve"> (</w:t>
                     </w:r>
-                    <w:r>
-                      <w:fldChar w:fldCharType="begin"/>
-                    </w:r>
-                    <w:r>
-                      <w:instrText xml:space="preserve"> SECTIONPAGES   \* MERGEFORMAT </w:instrText>
-                    </w:r>
-                    <w:r>
-                      <w:fldChar w:fldCharType="separate"/>
-                    </w:r>
-                    <w:r>
-                      <w:rPr>
-                        <w:noProof/>
-                        <w:sz w:val="16"/>
-                        <w:szCs w:val="16"/>
-                      </w:rPr>
-                      <w:t>5</w:t>
-                    </w:r>
-                    <w:r>
-                      <w:rPr>
-                        <w:noProof/>
-                        <w:sz w:val="16"/>
-                        <w:szCs w:val="16"/>
-                      </w:rPr>
-                      <w:fldChar w:fldCharType="end"/>
-                    </w:r>
+                    <w:fldSimple w:instr=" SECTIONPAGES   \* MERGEFORMAT ">
+                      <w:r>
+                        <w:rPr>
+                          <w:noProof/>
+                          <w:sz w:val="16"/>
+                          <w:szCs w:val="16"/>
+                        </w:rPr>
+                        <w:t>5</w:t>
+                      </w:r>
+                    </w:fldSimple>
                     <w:r>
                       <w:rPr>
                         <w:sz w:val="16"/>
@@ -2900,7 +3089,25 @@
               <w:sz w:val="14"/>
               <w:szCs w:val="14"/>
             </w:rPr>
-            <w:t>Center för eHälsa i samverkan</w:t>
+            <w:t xml:space="preserve">Center för </w:t>
+          </w:r>
+          <w:proofErr w:type="spellStart"/>
+          <w:r>
+            <w:rPr>
+              <w:rFonts w:cs="Georgia"/>
+              <w:sz w:val="14"/>
+              <w:szCs w:val="14"/>
+            </w:rPr>
+            <w:t>eHälsa</w:t>
+          </w:r>
+          <w:proofErr w:type="spellEnd"/>
+          <w:r>
+            <w:rPr>
+              <w:rFonts w:cs="Georgia"/>
+              <w:sz w:val="14"/>
+              <w:szCs w:val="14"/>
+            </w:rPr>
+            <w:t xml:space="preserve"> i samverkan</w:t>
           </w:r>
         </w:p>
         <w:p>
@@ -2930,13 +3137,23 @@
               <w:szCs w:val="12"/>
             </w:rPr>
           </w:pPr>
+          <w:proofErr w:type="spellStart"/>
           <w:r>
             <w:rPr>
               <w:rFonts w:cs="Georgia"/>
               <w:sz w:val="12"/>
               <w:szCs w:val="12"/>
             </w:rPr>
-            <w:t>Vxl: 08-452 70 00</w:t>
+            <w:t>Vxl</w:t>
+          </w:r>
+          <w:proofErr w:type="spellEnd"/>
+          <w:r>
+            <w:rPr>
+              <w:rFonts w:cs="Georgia"/>
+              <w:sz w:val="12"/>
+              <w:szCs w:val="12"/>
+            </w:rPr>
+            <w:t>: 08-452 70 00</w:t>
           </w:r>
         </w:p>
         <w:p>
@@ -2948,6 +3165,7 @@
               <w:szCs w:val="12"/>
             </w:rPr>
           </w:pPr>
+          <w:proofErr w:type="gramStart"/>
           <w:r>
             <w:rPr>
               <w:rFonts w:cs="Georgia"/>
@@ -2980,7 +3198,16 @@
               <w:sz w:val="12"/>
               <w:szCs w:val="12"/>
             </w:rPr>
-            <w:t>0708-224186</w:t>
+            <w:t>0708</w:t>
+          </w:r>
+          <w:proofErr w:type="gramEnd"/>
+          <w:r>
+            <w:rPr>
+              <w:rFonts w:cs="Georgia"/>
+              <w:sz w:val="12"/>
+              <w:szCs w:val="12"/>
+            </w:rPr>
+            <w:t>-224186</w:t>
           </w:r>
         </w:p>
         <w:p>
@@ -3249,31 +3476,16 @@
                             </w:rPr>
                             <w:t xml:space="preserve"> (</w:t>
                           </w:r>
-                          <w:r>
-                            <w:fldChar w:fldCharType="begin"/>
-                          </w:r>
-                          <w:r>
-                            <w:instrText xml:space="preserve"> SECTIONPAGES   \* MERGEFORMAT </w:instrText>
-                          </w:r>
-                          <w:r>
-                            <w:fldChar w:fldCharType="separate"/>
-                          </w:r>
-                          <w:r>
-                            <w:rPr>
-                              <w:noProof/>
-                              <w:sz w:val="16"/>
-                              <w:szCs w:val="16"/>
-                            </w:rPr>
-                            <w:t>5</w:t>
-                          </w:r>
-                          <w:r>
-                            <w:rPr>
-                              <w:noProof/>
-                              <w:sz w:val="16"/>
-                              <w:szCs w:val="16"/>
-                            </w:rPr>
-                            <w:fldChar w:fldCharType="end"/>
-                          </w:r>
+                          <w:fldSimple w:instr=" SECTIONPAGES   \* MERGEFORMAT ">
+                            <w:r>
+                              <w:rPr>
+                                <w:noProof/>
+                                <w:sz w:val="16"/>
+                                <w:szCs w:val="16"/>
+                              </w:rPr>
+                              <w:t>5</w:t>
+                            </w:r>
+                          </w:fldSimple>
                           <w:r>
                             <w:rPr>
                               <w:sz w:val="16"/>
@@ -3355,31 +3567,16 @@
                       </w:rPr>
                       <w:t xml:space="preserve"> (</w:t>
                     </w:r>
-                    <w:r>
-                      <w:fldChar w:fldCharType="begin"/>
-                    </w:r>
-                    <w:r>
-                      <w:instrText xml:space="preserve"> SECTIONPAGES   \* MERGEFORMAT </w:instrText>
-                    </w:r>
-                    <w:r>
-                      <w:fldChar w:fldCharType="separate"/>
-                    </w:r>
-                    <w:r>
-                      <w:rPr>
-                        <w:noProof/>
-                        <w:sz w:val="16"/>
-                        <w:szCs w:val="16"/>
-                      </w:rPr>
-                      <w:t>5</w:t>
-                    </w:r>
-                    <w:r>
-                      <w:rPr>
-                        <w:noProof/>
-                        <w:sz w:val="16"/>
-                        <w:szCs w:val="16"/>
-                      </w:rPr>
-                      <w:fldChar w:fldCharType="end"/>
-                    </w:r>
+                    <w:fldSimple w:instr=" SECTIONPAGES   \* MERGEFORMAT ">
+                      <w:r>
+                        <w:rPr>
+                          <w:noProof/>
+                          <w:sz w:val="16"/>
+                          <w:szCs w:val="16"/>
+                        </w:rPr>
+                        <w:t>5</w:t>
+                      </w:r>
+                    </w:fldSimple>
                     <w:r>
                       <w:rPr>
                         <w:sz w:val="16"/>
@@ -8438,7 +8635,7 @@
 </file>
 
 <file path=customXml/itemProps1.xml><?xml version="1.0" encoding="utf-8"?>
-<ds:datastoreItem xmlns:ds="http://schemas.openxmlformats.org/officeDocument/2006/customXml" ds:itemID="{162BD35A-C821-0C4A-8780-91A034A32B86}">
+<ds:datastoreItem xmlns:ds="http://schemas.openxmlformats.org/officeDocument/2006/customXml" ds:itemID="{4EE679F2-5CDE-7149-B73A-43E1C8DF350D}">
   <ds:schemaRefs>
     <ds:schemaRef ds:uri="http://schemas.openxmlformats.org/officeDocument/2006/bibliography"/>
   </ds:schemaRefs>
